--- a/OAIP/OA14.docx
+++ b/OAIP/OA14.docx
@@ -33,17 +33,6 @@
           <w:lang w:val="ru-RU" w:eastAsia="ru-RU"/>
         </w:rPr>
       </w:pPr>
-    </w:p>
-    <w:p>
-      <w:pPr>
-        <w:spacing w:line="360" w:lineRule="auto"/>
-        <w:ind w:left="284" w:right="284" w:firstLine="851"/>
-        <w:jc w:val="left"/>
-        <w:rPr>
-          <w:szCs w:val="28"/>
-          <w:lang w:val="ru-RU" w:eastAsia="ru-RU"/>
-        </w:rPr>
-      </w:pPr>
       <w:r>
         <w:rPr>
           <w:bCs/>
@@ -87,50 +76,100 @@
           <w:szCs w:val="28"/>
           <w:lang w:val="ru-RU" w:eastAsia="ru-RU"/>
         </w:rPr>
-        <w:t>Формировать умение использовать стандартные функции языка при програ</w:t>
-      </w:r>
-      <w:r>
-        <w:rPr>
-          <w:color w:val="000000"/>
-          <w:szCs w:val="28"/>
-          <w:lang w:val="ru-RU" w:eastAsia="ru-RU"/>
-        </w:rPr>
-        <w:t>м</w:t>
-      </w:r>
-      <w:r>
-        <w:rPr>
-          <w:color w:val="000000"/>
-          <w:szCs w:val="28"/>
-          <w:lang w:val="ru-RU" w:eastAsia="ru-RU"/>
-        </w:rPr>
-        <w:t>мировании задач со строковыми типами данных.</w:t>
+        <w:t>Формировать умение использовать стандартные функции языка при программировании задач со строковыми типами данных.</w:t>
       </w:r>
     </w:p>
     <w:p>
       <w:pPr>
         <w:spacing w:line="360" w:lineRule="auto"/>
         <w:ind w:left="284" w:right="284" w:firstLine="851"/>
-        <w:rPr>
-          <w:szCs w:val="28"/>
-          <w:lang w:val="ru-RU"/>
-        </w:rPr>
-      </w:pPr>
-      <w:r>
+        <w:jc w:val="center"/>
         <w:rPr>
           <w:bCs/>
           <w:color w:val="000000"/>
           <w:szCs w:val="28"/>
-          <w:lang w:val="ru-RU" w:eastAsia="ru-RU"/>
-        </w:rPr>
-        <w:t xml:space="preserve">Задание: </w:t>
-      </w:r>
-      <w:r>
-        <w:rPr>
+          <w:lang w:val="ru-RU"/>
+        </w:rPr>
+      </w:pPr>
+      <w:r>
+        <w:rPr>
+          <w:bCs/>
           <w:color w:val="000000"/>
           <w:szCs w:val="28"/>
-          <w:lang w:val="ru-RU" w:eastAsia="ru-RU"/>
-        </w:rPr>
-        <w:t>Составьте программу, реализующую решение задачи</w:t>
+        </w:rPr>
+        <w:t>Ход работы</w:t>
+      </w:r>
+      <w:r>
+        <w:rPr>
+          <w:bCs/>
+          <w:color w:val="000000"/>
+          <w:szCs w:val="28"/>
+          <w:lang w:val="ru-RU"/>
+        </w:rPr>
+        <w:t>:</w:t>
+      </w:r>
+    </w:p>
+    <w:p>
+      <w:pPr>
+        <w:spacing w:line="360" w:lineRule="auto"/>
+        <w:ind w:left="284" w:right="284" w:firstLine="851"/>
+        <w:rPr>
+          <w:bCs/>
+          <w:color w:val="000000"/>
+          <w:szCs w:val="28"/>
+          <w:lang w:val="ru-RU"/>
+        </w:rPr>
+      </w:pPr>
+      <w:r>
+        <w:rPr>
+          <w:bCs/>
+          <w:color w:val="000000"/>
+          <w:szCs w:val="28"/>
+          <w:lang w:val="ru-RU"/>
+        </w:rPr>
+        <w:t>1) Ознакомился с теоретической частью</w:t>
+      </w:r>
+    </w:p>
+    <w:p>
+      <w:pPr>
+        <w:spacing w:line="360" w:lineRule="auto"/>
+        <w:ind w:left="284" w:right="284" w:firstLine="851"/>
+        <w:rPr>
+          <w:bCs/>
+          <w:color w:val="000000"/>
+          <w:szCs w:val="28"/>
+          <w:lang w:val="ru-RU"/>
+        </w:rPr>
+      </w:pPr>
+      <w:r>
+        <w:rPr>
+          <w:bCs/>
+          <w:color w:val="000000"/>
+          <w:szCs w:val="28"/>
+          <w:lang w:val="ru-RU"/>
+        </w:rPr>
+        <w:t>2) Выполнил задания практической части</w:t>
+      </w:r>
+    </w:p>
+    <w:p>
+      <w:pPr>
+        <w:spacing w:line="360" w:lineRule="auto"/>
+        <w:ind w:left="284" w:right="284" w:firstLine="851"/>
+        <w:rPr>
+          <w:bCs/>
+          <w:color w:val="000000"/>
+          <w:szCs w:val="28"/>
+          <w:lang w:val="ru-RU"/>
+        </w:rPr>
+      </w:pPr>
+      <w:r>
+        <w:rPr>
+          <w:bCs/>
+          <w:color w:val="000000"/>
+          <w:szCs w:val="28"/>
+          <w:lang w:val="ru-RU"/>
+        </w:rPr>
+        <w:t>3) Оформил отчёт ответил на вопросы</w:t>
       </w:r>
     </w:p>
     <w:p>
@@ -139,28 +178,14 @@
         <w:ind w:left="284" w:right="284" w:firstLine="851"/>
         <w:jc w:val="center"/>
         <w:rPr>
-          <w:bCs/>
-          <w:color w:val="000000"/>
-          <w:szCs w:val="28"/>
-          <w:lang w:val="ru-RU"/>
-        </w:rPr>
-      </w:pPr>
-      <w:r>
-        <w:rPr>
-          <w:bCs/>
-          <w:color w:val="000000"/>
-          <w:szCs w:val="28"/>
-        </w:rPr>
-        <w:t>Ход работы</w:t>
-      </w:r>
-      <w:r>
-        <w:rPr>
-          <w:bCs/>
-          <w:color w:val="000000"/>
-          <w:szCs w:val="28"/>
-          <w:lang w:val="ru-RU"/>
-        </w:rPr>
-        <w:t>:</w:t>
+          <w:lang w:val="ru-RU"/>
+        </w:rPr>
+      </w:pPr>
+      <w:r>
+        <w:rPr>
+          <w:lang w:val="ru-RU"/>
+        </w:rPr>
+        <w:t>Практическая часть</w:t>
       </w:r>
     </w:p>
     <w:p>
@@ -168,105 +193,51 @@
         <w:spacing w:line="360" w:lineRule="auto"/>
         <w:ind w:left="284" w:right="284" w:firstLine="851"/>
         <w:rPr>
-          <w:bCs/>
-          <w:color w:val="000000"/>
-          <w:szCs w:val="28"/>
-          <w:lang w:val="ru-RU"/>
-        </w:rPr>
-      </w:pPr>
-      <w:r>
-        <w:rPr>
-          <w:bCs/>
-          <w:color w:val="000000"/>
-          <w:szCs w:val="28"/>
-          <w:lang w:val="ru-RU"/>
-        </w:rPr>
-        <w:t>1) Ознакомился с теоретической частью</w:t>
-      </w:r>
-    </w:p>
-    <w:p>
-      <w:pPr>
-        <w:spacing w:line="360" w:lineRule="auto"/>
-        <w:ind w:left="284" w:right="284" w:firstLine="851"/>
-        <w:rPr>
-          <w:bCs/>
-          <w:color w:val="000000"/>
-          <w:szCs w:val="28"/>
-          <w:lang w:val="ru-RU"/>
-        </w:rPr>
-      </w:pPr>
-      <w:r>
-        <w:rPr>
-          <w:bCs/>
-          <w:color w:val="000000"/>
-          <w:szCs w:val="28"/>
-          <w:lang w:val="ru-RU"/>
-        </w:rPr>
-        <w:t>2) Выполнил задания практической части</w:t>
-      </w:r>
-    </w:p>
-    <w:p>
-      <w:pPr>
-        <w:spacing w:line="360" w:lineRule="auto"/>
-        <w:ind w:left="284" w:right="284" w:firstLine="851"/>
-        <w:rPr>
-          <w:bCs/>
-          <w:color w:val="000000"/>
-          <w:szCs w:val="28"/>
-          <w:lang w:val="ru-RU"/>
-        </w:rPr>
-      </w:pPr>
-      <w:r>
-        <w:rPr>
-          <w:bCs/>
-          <w:color w:val="000000"/>
-          <w:szCs w:val="28"/>
-          <w:lang w:val="ru-RU"/>
-        </w:rPr>
-        <w:t>3) Оформил отчёт ответил на вопросы</w:t>
-      </w:r>
-    </w:p>
-    <w:p>
-      <w:pPr>
-        <w:spacing w:line="360" w:lineRule="auto"/>
-        <w:ind w:left="284" w:right="284" w:firstLine="851"/>
-        <w:jc w:val="center"/>
-        <w:rPr>
-          <w:lang w:val="ru-RU"/>
-        </w:rPr>
-      </w:pPr>
-      <w:r>
-        <w:rPr>
-          <w:lang w:val="ru-RU"/>
-        </w:rPr>
-        <w:t>Практическая часть</w:t>
-      </w:r>
-    </w:p>
-    <w:p>
-      <w:pPr>
-        <w:spacing w:line="360" w:lineRule="auto"/>
-        <w:ind w:left="284" w:right="284" w:firstLine="851"/>
-        <w:rPr>
-          <w:lang w:val="ru-RU"/>
-        </w:rPr>
-      </w:pPr>
+          <w:lang w:val="ru-RU"/>
+        </w:rPr>
+      </w:pPr>
+      <w:r>
+        <w:rPr>
+          <w:lang w:val="ru-RU"/>
+        </w:rPr>
+        <w:t>Задание 1</w:t>
+      </w:r>
+      <w:r>
+        <w:rPr>
+          <w:lang w:val="ru-RU"/>
+        </w:rPr>
+        <w:t xml:space="preserve">. </w:t>
+      </w:r>
+      <w:r>
+        <w:rPr>
+          <w:lang w:val="ru-RU"/>
+        </w:rPr>
+        <w:t xml:space="preserve">Даны целые положительные числа </w:t>
+      </w:r>
       <w:r>
         <w:rPr>
           <w:lang w:val="en-US"/>
         </w:rPr>
-        <w:t>String</w:t>
-      </w:r>
-      <w:r>
-        <w:rPr>
-          <w:lang w:val="ru-RU"/>
-        </w:rPr>
-        <w:t xml:space="preserve"> 27. </w:t>
-      </w:r>
-      <w:r>
-        <w:rPr>
-          <w:lang w:val="ru-RU"/>
-        </w:rPr>
-        <w:t xml:space="preserve">Даны целые положительные числа </w:t>
+        <w:t>N</w:t>
+      </w:r>
+      <w:r>
+        <w:rPr>
+          <w:vertAlign w:val="subscript"/>
+          <w:lang w:val="ru-RU"/>
+        </w:rPr>
+        <w:t>1</w:t>
+      </w:r>
+      <w:r>
+        <w:rPr>
+          <w:lang w:val="ru-RU"/>
+        </w:rPr>
+        <w:t xml:space="preserve"> </w:t>
+      </w:r>
+      <w:r>
+        <w:rPr>
+          <w:lang w:val="ru-RU"/>
+        </w:rPr>
+        <w:t xml:space="preserve">и </w:t>
       </w:r>
       <w:r>
         <w:rPr>
@@ -279,6 +250,25 @@
           <w:vertAlign w:val="subscript"/>
           <w:lang w:val="ru-RU"/>
         </w:rPr>
+        <w:t>2</w:t>
+      </w:r>
+      <w:r>
+        <w:rPr>
+          <w:lang w:val="ru-RU"/>
+        </w:rPr>
+        <w:t xml:space="preserve"> и строки </w:t>
+      </w:r>
+      <w:r>
+        <w:rPr>
+          <w:lang w:val="en-US"/>
+        </w:rPr>
+        <w:t>S</w:t>
+      </w:r>
+      <w:r>
+        <w:rPr>
+          <w:vertAlign w:val="subscript"/>
+          <w:lang w:val="ru-RU"/>
+        </w:rPr>
         <w:t>1</w:t>
       </w:r>
       <w:r>
@@ -291,10 +281,99 @@
         <w:rPr>
           <w:lang w:val="ru-RU"/>
         </w:rPr>
+        <w:t>и</w:t>
+      </w:r>
+      <w:r>
+        <w:rPr>
+          <w:lang w:val="ru-RU"/>
+        </w:rPr>
+        <w:t xml:space="preserve"> </w:t>
+      </w:r>
+      <w:r>
+        <w:rPr>
+          <w:lang w:val="en-US"/>
+        </w:rPr>
+        <w:t>S</w:t>
+      </w:r>
+      <w:r>
+        <w:rPr>
+          <w:vertAlign w:val="subscript"/>
+          <w:lang w:val="ru-RU"/>
+        </w:rPr>
+        <w:t>2</w:t>
+      </w:r>
+      <w:r>
+        <w:rPr>
+          <w:lang w:val="ru-RU"/>
+        </w:rPr>
+        <w:t xml:space="preserve">. </w:t>
+      </w:r>
+      <w:r>
+        <w:rPr>
+          <w:lang w:val="ru-RU"/>
+        </w:rPr>
+        <w:t xml:space="preserve">Получить из этих строк новую строку, содержащую первые </w:t>
+      </w:r>
+      <w:r>
+        <w:rPr>
+          <w:lang w:val="en-US"/>
+        </w:rPr>
+        <w:t>N</w:t>
+      </w:r>
+      <w:r>
+        <w:rPr>
+          <w:vertAlign w:val="subscript"/>
+          <w:lang w:val="ru-RU"/>
+        </w:rPr>
+        <w:t>1</w:t>
+      </w:r>
+      <w:r>
+        <w:rPr>
+          <w:vertAlign w:val="subscript"/>
+          <w:lang w:val="ru-RU"/>
+        </w:rPr>
+        <w:t xml:space="preserve"> </w:t>
+      </w:r>
+      <w:r>
+        <w:rPr>
+          <w:lang w:val="ru-RU"/>
+        </w:rPr>
+        <w:t xml:space="preserve">символов строки </w:t>
+      </w:r>
+      <w:r>
+        <w:rPr>
+          <w:lang w:val="en-US"/>
+        </w:rPr>
+        <w:t>S</w:t>
+      </w:r>
+      <w:r>
+        <w:rPr>
+          <w:vertAlign w:val="subscript"/>
+          <w:lang w:val="ru-RU"/>
+        </w:rPr>
+        <w:t>1</w:t>
+      </w:r>
+      <w:r>
+        <w:rPr>
+          <w:vertAlign w:val="subscript"/>
+          <w:lang w:val="ru-RU"/>
+        </w:rPr>
+        <w:t xml:space="preserve"> </w:t>
+      </w:r>
+      <w:r>
+        <w:rPr>
+          <w:lang w:val="ru-RU"/>
+        </w:rPr>
         <w:t xml:space="preserve">и </w:t>
       </w:r>
       <w:r>
         <w:rPr>
+          <w:lang w:val="ru-RU"/>
+        </w:rPr>
+        <w:t xml:space="preserve">последние </w:t>
+      </w:r>
+      <w:r>
+        <w:rPr>
           <w:lang w:val="en-US"/>
         </w:rPr>
         <w:t>N</w:t>
@@ -310,164 +389,7 @@
         <w:rPr>
           <w:lang w:val="ru-RU"/>
         </w:rPr>
-        <w:t xml:space="preserve"> и строки </w:t>
-      </w:r>
-      <w:r>
-        <w:rPr>
-          <w:lang w:val="en-US"/>
-        </w:rPr>
-        <w:t>S</w:t>
-      </w:r>
-      <w:r>
-        <w:rPr>
-          <w:vertAlign w:val="subscript"/>
-          <w:lang w:val="ru-RU"/>
-        </w:rPr>
-        <w:t>1</w:t>
-      </w:r>
-      <w:r>
-        <w:rPr>
-          <w:lang w:val="ru-RU"/>
-        </w:rPr>
-        <w:t xml:space="preserve"> </w:t>
-      </w:r>
-      <w:r>
-        <w:rPr>
-          <w:lang w:val="ru-RU"/>
-        </w:rPr>
-        <w:t>и</w:t>
-      </w:r>
-      <w:r>
-        <w:rPr>
-          <w:lang w:val="ru-RU"/>
-        </w:rPr>
-        <w:t xml:space="preserve"> </w:t>
-      </w:r>
-      <w:r>
-        <w:rPr>
-          <w:lang w:val="en-US"/>
-        </w:rPr>
-        <w:t>S</w:t>
-      </w:r>
-      <w:r>
-        <w:rPr>
-          <w:vertAlign w:val="subscript"/>
-          <w:lang w:val="ru-RU"/>
-        </w:rPr>
-        <w:t>2</w:t>
-      </w:r>
-      <w:r>
-        <w:rPr>
-          <w:lang w:val="ru-RU"/>
-        </w:rPr>
-        <w:t xml:space="preserve">. </w:t>
-      </w:r>
-      <w:r>
-        <w:rPr>
-          <w:lang w:val="ru-RU"/>
-        </w:rPr>
-        <w:t>П</w:t>
-      </w:r>
-      <w:r>
-        <w:rPr>
-          <w:lang w:val="ru-RU"/>
-        </w:rPr>
-        <w:t>о</w:t>
-      </w:r>
-      <w:r>
-        <w:rPr>
-          <w:lang w:val="ru-RU"/>
-        </w:rPr>
-        <w:t xml:space="preserve">лучить из этих строк новую строку, содержащую первые </w:t>
-      </w:r>
-      <w:r>
-        <w:rPr>
-          <w:lang w:val="en-US"/>
-        </w:rPr>
-        <w:t>N</w:t>
-      </w:r>
-      <w:r>
-        <w:rPr>
-          <w:vertAlign w:val="subscript"/>
-          <w:lang w:val="ru-RU"/>
-        </w:rPr>
-        <w:t>1</w:t>
-      </w:r>
-      <w:r>
-        <w:rPr>
-          <w:vertAlign w:val="subscript"/>
-          <w:lang w:val="ru-RU"/>
-        </w:rPr>
-        <w:t xml:space="preserve"> </w:t>
-      </w:r>
-      <w:r>
-        <w:rPr>
-          <w:lang w:val="ru-RU"/>
-        </w:rPr>
-        <w:t xml:space="preserve">символов строки </w:t>
-      </w:r>
-      <w:r>
-        <w:rPr>
-          <w:lang w:val="en-US"/>
-        </w:rPr>
-        <w:t>S</w:t>
-      </w:r>
-      <w:r>
-        <w:rPr>
-          <w:vertAlign w:val="subscript"/>
-          <w:lang w:val="ru-RU"/>
-        </w:rPr>
-        <w:t>1</w:t>
-      </w:r>
-      <w:r>
-        <w:rPr>
-          <w:vertAlign w:val="subscript"/>
-          <w:lang w:val="ru-RU"/>
-        </w:rPr>
-        <w:t xml:space="preserve"> </w:t>
-      </w:r>
-      <w:r>
-        <w:rPr>
-          <w:lang w:val="ru-RU"/>
-        </w:rPr>
-        <w:t xml:space="preserve">и </w:t>
-      </w:r>
-      <w:r>
-        <w:rPr>
-          <w:lang w:val="ru-RU"/>
-        </w:rPr>
-        <w:t xml:space="preserve">последние </w:t>
-      </w:r>
-      <w:r>
-        <w:rPr>
-          <w:lang w:val="en-US"/>
-        </w:rPr>
-        <w:t>N</w:t>
-      </w:r>
-      <w:r>
-        <w:rPr>
-          <w:vertAlign w:val="subscript"/>
-          <w:lang w:val="ru-RU"/>
-        </w:rPr>
-        <w:t>2</w:t>
-      </w:r>
-      <w:r>
-        <w:rPr>
-          <w:lang w:val="ru-RU"/>
-        </w:rPr>
-        <w:t xml:space="preserve"> символов стр</w:t>
-      </w:r>
-      <w:r>
-        <w:rPr>
-          <w:lang w:val="ru-RU"/>
-        </w:rPr>
-        <w:t>о</w:t>
-      </w:r>
-      <w:r>
-        <w:rPr>
-          <w:lang w:val="ru-RU"/>
-        </w:rPr>
-        <w:t xml:space="preserve">ки </w:t>
+        <w:t xml:space="preserve"> символов строки </w:t>
       </w:r>
       <w:r>
         <w:rPr>
@@ -545,15 +467,6 @@
           <w:lang w:val="ru-RU"/>
         </w:rPr>
       </w:pPr>
-    </w:p>
-    <w:p>
-      <w:pPr>
-        <w:spacing w:line="360" w:lineRule="auto"/>
-        <w:ind w:left="284" w:right="284" w:firstLine="851"/>
-        <w:rPr>
-          <w:lang w:val="en-US"/>
-        </w:rPr>
-      </w:pPr>
       <w:r>
         <w:rPr>
           <w:lang w:val="ru-RU"/>
@@ -562,9 +475,9 @@
       </w:r>
       <w:r>
         <w:rPr>
-          <w:lang w:val="en-US"/>
-        </w:rPr>
-        <w:t>String27</w:t>
+          <w:lang w:val="ru-RU"/>
+        </w:rPr>
+        <w:t>задание 1</w:t>
       </w:r>
     </w:p>
     <w:p>
@@ -632,16 +545,20 @@
       </w:r>
       <w:r>
         <w:rPr>
-          <w:lang w:val="en-US"/>
-        </w:rPr>
-        <w:t>String</w:t>
-      </w:r>
-      <w:r>
-        <w:rPr>
-          <w:lang w:val="ru-RU"/>
-        </w:rPr>
-        <w:t xml:space="preserve"> 27</w:t>
-      </w:r>
+          <w:lang w:val="ru-RU"/>
+        </w:rPr>
+        <w:t>1</w:t>
+      </w:r>
+    </w:p>
+    <w:p>
+      <w:pPr>
+        <w:keepNext/>
+        <w:spacing w:line="360" w:lineRule="auto"/>
+        <w:ind w:left="284" w:right="284" w:firstLine="851"/>
+        <w:rPr>
+          <w:lang w:val="ru-RU"/>
+        </w:rPr>
+      </w:pPr>
     </w:p>
     <w:p>
       <w:pPr>
@@ -657,7 +574,7 @@
           <w:lang w:val="ru-RU"/>
         </w:rPr>
         <w:pict>
-          <v:shape id="_x0000_i1027" type="#_x0000_t75" style="width:239.25pt;height:207pt">
+          <v:shape id="_x0000_i1027" type="#_x0000_t75" style="width:239.25pt;height:206.25pt">
             <v:imagedata r:id="rId7" o:title="" croptop="18421f" cropbottom="37390f" cropleft="25178f" cropright="33985f"/>
           </v:shape>
         </w:pict>
@@ -697,15 +614,9 @@
       </w:r>
       <w:r>
         <w:rPr>
-          <w:lang w:val="en-US"/>
-        </w:rPr>
-        <w:t>String</w:t>
-      </w:r>
-      <w:r>
-        <w:rPr>
-          <w:lang w:val="ru-RU"/>
-        </w:rPr>
-        <w:t xml:space="preserve"> 27</w:t>
+          <w:lang w:val="ru-RU"/>
+        </w:rPr>
+        <w:t>1</w:t>
       </w:r>
     </w:p>
     <w:p>
@@ -763,9 +674,15 @@
       </w:r>
     </w:p>
     <w:sectPr>
-      <w:headerReference w:type="default" r:id="rId9"/>
+      <w:headerReference w:type="even" r:id="rId9"/>
+      <w:headerReference w:type="default" r:id="rId10"/>
+      <w:footerReference w:type="even" r:id="rId11"/>
+      <w:footerReference w:type="default" r:id="rId12"/>
+      <w:headerReference w:type="first" r:id="rId13"/>
+      <w:footerReference w:type="first" r:id="rId14"/>
       <w:pgSz w:w="11906" w:h="16838"/>
       <w:pgMar w:top="426" w:right="397" w:bottom="1276" w:left="1134" w:header="720" w:footer="720" w:gutter="0"/>
+      <w:pgNumType w:start="42"/>
       <w:cols w:space="720"/>
       <w:docGrid w:linePitch="360"/>
     </w:sectPr>
@@ -792,6 +709,36 @@
 </w:endnotes>
 </file>
 
+<file path=word/footer1.xml><?xml version="1.0" encoding="utf-8"?>
+<w:ftr xmlns:ve="http://schemas.openxmlformats.org/markup-compatibility/2006" xmlns:o="urn:schemas-microsoft-com:office:office" xmlns:r="http://schemas.openxmlformats.org/officeDocument/2006/relationships" xmlns:m="http://schemas.openxmlformats.org/officeDocument/2006/math" xmlns:v="urn:schemas-microsoft-com:vml" xmlns:wp="http://schemas.openxmlformats.org/drawingml/2006/wordprocessingDrawing" xmlns:w10="urn:schemas-microsoft-com:office:word" xmlns:w="http://schemas.openxmlformats.org/wordprocessingml/2006/main" xmlns:wne="http://schemas.microsoft.com/office/word/2006/wordml">
+  <w:p>
+    <w:pPr>
+      <w:pStyle w:val="aa"/>
+    </w:pPr>
+  </w:p>
+</w:ftr>
+</file>
+
+<file path=word/footer2.xml><?xml version="1.0" encoding="utf-8"?>
+<w:ftr xmlns:ve="http://schemas.openxmlformats.org/markup-compatibility/2006" xmlns:o="urn:schemas-microsoft-com:office:office" xmlns:r="http://schemas.openxmlformats.org/officeDocument/2006/relationships" xmlns:m="http://schemas.openxmlformats.org/officeDocument/2006/math" xmlns:v="urn:schemas-microsoft-com:vml" xmlns:wp="http://schemas.openxmlformats.org/drawingml/2006/wordprocessingDrawing" xmlns:w10="urn:schemas-microsoft-com:office:word" xmlns:w="http://schemas.openxmlformats.org/wordprocessingml/2006/main" xmlns:wne="http://schemas.microsoft.com/office/word/2006/wordml">
+  <w:p>
+    <w:pPr>
+      <w:pStyle w:val="aa"/>
+    </w:pPr>
+  </w:p>
+</w:ftr>
+</file>
+
+<file path=word/footer3.xml><?xml version="1.0" encoding="utf-8"?>
+<w:ftr xmlns:ve="http://schemas.openxmlformats.org/markup-compatibility/2006" xmlns:o="urn:schemas-microsoft-com:office:office" xmlns:r="http://schemas.openxmlformats.org/officeDocument/2006/relationships" xmlns:m="http://schemas.openxmlformats.org/officeDocument/2006/math" xmlns:v="urn:schemas-microsoft-com:vml" xmlns:wp="http://schemas.openxmlformats.org/drawingml/2006/wordprocessingDrawing" xmlns:w10="urn:schemas-microsoft-com:office:word" xmlns:w="http://schemas.openxmlformats.org/wordprocessingml/2006/main" xmlns:wne="http://schemas.microsoft.com/office/word/2006/wordml">
+  <w:p>
+    <w:pPr>
+      <w:pStyle w:val="aa"/>
+    </w:pPr>
+  </w:p>
+</w:ftr>
+</file>
+
 <file path=word/footnotes.xml><?xml version="1.0" encoding="utf-8"?>
 <w:footnotes xmlns:ve="http://schemas.openxmlformats.org/markup-compatibility/2006" xmlns:o="urn:schemas-microsoft-com:office:office" xmlns:r="http://schemas.openxmlformats.org/officeDocument/2006/relationships" xmlns:m="http://schemas.openxmlformats.org/officeDocument/2006/math" xmlns:v="urn:schemas-microsoft-com:vml" xmlns:wp="http://schemas.openxmlformats.org/drawingml/2006/wordprocessingDrawing" xmlns:w10="urn:schemas-microsoft-com:office:word" xmlns:w="http://schemas.openxmlformats.org/wordprocessingml/2006/main" xmlns:wne="http://schemas.microsoft.com/office/word/2006/wordml">
   <w:footnote w:type="separator" w:id="0">
@@ -812,6 +759,16 @@
 </file>
 
 <file path=word/header1.xml><?xml version="1.0" encoding="utf-8"?>
+<w:hdr xmlns:ve="http://schemas.openxmlformats.org/markup-compatibility/2006" xmlns:o="urn:schemas-microsoft-com:office:office" xmlns:r="http://schemas.openxmlformats.org/officeDocument/2006/relationships" xmlns:m="http://schemas.openxmlformats.org/officeDocument/2006/math" xmlns:v="urn:schemas-microsoft-com:vml" xmlns:wp="http://schemas.openxmlformats.org/drawingml/2006/wordprocessingDrawing" xmlns:w10="urn:schemas-microsoft-com:office:word" xmlns:w="http://schemas.openxmlformats.org/wordprocessingml/2006/main" xmlns:wne="http://schemas.microsoft.com/office/word/2006/wordml">
+  <w:p>
+    <w:pPr>
+      <w:pStyle w:val="a9"/>
+    </w:pPr>
+  </w:p>
+</w:hdr>
+</file>
+
+<file path=word/header2.xml><?xml version="1.0" encoding="utf-8"?>
 <w:hdr xmlns:ve="http://schemas.openxmlformats.org/markup-compatibility/2006" xmlns:o="urn:schemas-microsoft-com:office:office" xmlns:r="http://schemas.openxmlformats.org/officeDocument/2006/relationships" xmlns:m="http://schemas.openxmlformats.org/officeDocument/2006/math" xmlns:v="urn:schemas-microsoft-com:vml" xmlns:wp="http://schemas.openxmlformats.org/drawingml/2006/wordprocessingDrawing" xmlns:w10="urn:schemas-microsoft-com:office:word" xmlns:w="http://schemas.openxmlformats.org/wordprocessingml/2006/main" xmlns:wne="http://schemas.microsoft.com/office/word/2006/wordml">
   <w:p>
     <w:pPr>
@@ -964,7 +921,19 @@
           <v:rect id="_x0000_s2086" style="position:absolute;left:18949;top:19435;width:1001;height:423" filled="f" stroked="f" strokeweight=".25pt">
             <v:textbox style="mso-next-textbox:#_x0000_s2086" inset="1pt,1pt,1pt,1pt">
               <w:txbxContent>
-                <w:p/>
+                <w:p>
+                  <w:pPr>
+                    <w:jc w:val="center"/>
+                  </w:pPr>
+                  <w:fldSimple w:instr=" PAGE   \* MERGEFORMAT ">
+                    <w:r>
+                      <w:rPr>
+                        <w:noProof/>
+                      </w:rPr>
+                      <w:t>42</w:t>
+                    </w:r>
+                  </w:fldSimple>
+                </w:p>
               </w:txbxContent>
             </v:textbox>
           </v:rect>
@@ -1012,6 +981,16 @@
         </v:group>
       </w:pict>
     </w:r>
+  </w:p>
+</w:hdr>
+</file>
+
+<file path=word/header3.xml><?xml version="1.0" encoding="utf-8"?>
+<w:hdr xmlns:ve="http://schemas.openxmlformats.org/markup-compatibility/2006" xmlns:o="urn:schemas-microsoft-com:office:office" xmlns:r="http://schemas.openxmlformats.org/officeDocument/2006/relationships" xmlns:m="http://schemas.openxmlformats.org/officeDocument/2006/math" xmlns:v="urn:schemas-microsoft-com:vml" xmlns:wp="http://schemas.openxmlformats.org/drawingml/2006/wordprocessingDrawing" xmlns:w10="urn:schemas-microsoft-com:office:word" xmlns:w="http://schemas.openxmlformats.org/wordprocessingml/2006/main" xmlns:wne="http://schemas.microsoft.com/office/word/2006/wordml">
+  <w:p>
+    <w:pPr>
+      <w:pStyle w:val="a9"/>
+    </w:pPr>
   </w:p>
 </w:hdr>
 </file>
@@ -1415,6 +1394,7 @@
   <w:style w:type="paragraph" w:default="1" w:styleId="a">
     <w:name w:val="Normal"/>
     <w:qFormat/>
+    <w:rsid w:val="00E50C8B"/>
     <w:pPr>
       <w:jc w:val="both"/>
     </w:pPr>
@@ -1428,12 +1408,14 @@
     <w:basedOn w:val="a"/>
     <w:next w:val="a"/>
     <w:qFormat/>
-    <w:pPr>
-      <w:numPr>
-        <w:numId w:val="1"/>
-      </w:numPr>
+    <w:rsid w:val="00E50C8B"/>
+    <w:pPr>
+      <w:tabs>
+        <w:tab w:val="num" w:pos="432"/>
+      </w:tabs>
       <w:suppressAutoHyphens/>
       <w:spacing w:line="336" w:lineRule="auto"/>
+      <w:ind w:left="432" w:hanging="432"/>
       <w:jc w:val="center"/>
       <w:outlineLvl w:val="0"/>
     </w:pPr>
@@ -1448,14 +1430,14 @@
     <w:basedOn w:val="a"/>
     <w:next w:val="a"/>
     <w:qFormat/>
-    <w:pPr>
-      <w:numPr>
-        <w:ilvl w:val="1"/>
-        <w:numId w:val="1"/>
-      </w:numPr>
+    <w:rsid w:val="00E50C8B"/>
+    <w:pPr>
+      <w:tabs>
+        <w:tab w:val="num" w:pos="576"/>
+      </w:tabs>
       <w:suppressAutoHyphens/>
       <w:spacing w:line="336" w:lineRule="auto"/>
-      <w:ind w:left="851" w:firstLine="0"/>
+      <w:ind w:left="851"/>
       <w:outlineLvl w:val="1"/>
     </w:pPr>
     <w:rPr>
@@ -1467,14 +1449,14 @@
     <w:basedOn w:val="a"/>
     <w:next w:val="a"/>
     <w:qFormat/>
-    <w:pPr>
-      <w:numPr>
-        <w:ilvl w:val="2"/>
-        <w:numId w:val="1"/>
-      </w:numPr>
+    <w:rsid w:val="00E50C8B"/>
+    <w:pPr>
+      <w:tabs>
+        <w:tab w:val="num" w:pos="720"/>
+      </w:tabs>
       <w:suppressAutoHyphens/>
       <w:spacing w:line="336" w:lineRule="auto"/>
-      <w:ind w:left="851" w:firstLine="0"/>
+      <w:ind w:left="851"/>
       <w:outlineLvl w:val="2"/>
     </w:pPr>
     <w:rPr>
@@ -1486,13 +1468,14 @@
     <w:basedOn w:val="a"/>
     <w:next w:val="a"/>
     <w:qFormat/>
-    <w:pPr>
-      <w:numPr>
-        <w:ilvl w:val="3"/>
-        <w:numId w:val="1"/>
-      </w:numPr>
+    <w:rsid w:val="00E50C8B"/>
+    <w:pPr>
+      <w:tabs>
+        <w:tab w:val="num" w:pos="864"/>
+      </w:tabs>
       <w:suppressAutoHyphens/>
       <w:spacing w:line="336" w:lineRule="auto"/>
+      <w:ind w:left="864" w:hanging="864"/>
       <w:jc w:val="center"/>
       <w:outlineLvl w:val="3"/>
     </w:pPr>
@@ -1511,6 +1494,7 @@
     <w:uiPriority w:val="99"/>
     <w:semiHidden/>
     <w:unhideWhenUsed/>
+    <w:qFormat/>
     <w:tblPr>
       <w:tblInd w:w="0" w:type="dxa"/>
       <w:tblCellMar>
@@ -1529,10 +1513,12 @@
   </w:style>
   <w:style w:type="character" w:customStyle="1" w:styleId="10">
     <w:name w:val="Основной шрифт абзаца1"/>
+    <w:rsid w:val="00E50C8B"/>
   </w:style>
   <w:style w:type="character" w:styleId="a3">
     <w:name w:val="page number"/>
     <w:basedOn w:val="10"/>
+    <w:rsid w:val="00E50C8B"/>
     <w:rPr>
       <w:rFonts w:ascii="Times New Roman" w:hAnsi="Times New Roman" w:cs="Times New Roman"/>
       <w:lang w:val="uk-UA"/>
@@ -1540,11 +1526,13 @@
   </w:style>
   <w:style w:type="character" w:customStyle="1" w:styleId="a4">
     <w:name w:val="Символ нумерации"/>
+    <w:rsid w:val="00E50C8B"/>
   </w:style>
   <w:style w:type="paragraph" w:customStyle="1" w:styleId="a5">
     <w:name w:val="Заголовок"/>
     <w:basedOn w:val="a"/>
     <w:next w:val="a6"/>
+    <w:rsid w:val="00E50C8B"/>
     <w:pPr>
       <w:keepNext/>
       <w:spacing w:before="240" w:after="120"/>
@@ -1557,6 +1545,7 @@
   <w:style w:type="paragraph" w:styleId="a6">
     <w:name w:val="Body Text"/>
     <w:basedOn w:val="a"/>
+    <w:rsid w:val="00E50C8B"/>
     <w:pPr>
       <w:spacing w:line="336" w:lineRule="auto"/>
       <w:ind w:firstLine="851"/>
@@ -1565,6 +1554,7 @@
   <w:style w:type="paragraph" w:styleId="a7">
     <w:name w:val="List"/>
     <w:basedOn w:val="a6"/>
+    <w:rsid w:val="00E50C8B"/>
     <w:rPr>
       <w:rFonts w:cs="Mangal"/>
     </w:rPr>
@@ -1573,6 +1563,7 @@
     <w:name w:val="caption"/>
     <w:basedOn w:val="a"/>
     <w:qFormat/>
+    <w:rsid w:val="00E50C8B"/>
     <w:pPr>
       <w:suppressLineNumbers/>
       <w:spacing w:before="120" w:after="120"/>
@@ -1588,6 +1579,7 @@
   <w:style w:type="paragraph" w:customStyle="1" w:styleId="11">
     <w:name w:val="Указатель1"/>
     <w:basedOn w:val="a"/>
+    <w:rsid w:val="00E50C8B"/>
     <w:pPr>
       <w:suppressLineNumbers/>
     </w:pPr>
@@ -1598,6 +1590,7 @@
   <w:style w:type="paragraph" w:styleId="a9">
     <w:name w:val="header"/>
     <w:basedOn w:val="a"/>
+    <w:rsid w:val="00E50C8B"/>
     <w:pPr>
       <w:tabs>
         <w:tab w:val="center" w:pos="4153"/>
@@ -1609,6 +1602,7 @@
     <w:name w:val="Название объекта1"/>
     <w:basedOn w:val="a"/>
     <w:next w:val="a"/>
+    <w:rsid w:val="00E50C8B"/>
     <w:pPr>
       <w:suppressAutoHyphens/>
       <w:spacing w:line="336" w:lineRule="auto"/>
@@ -1618,6 +1612,7 @@
   <w:style w:type="paragraph" w:styleId="aa">
     <w:name w:val="footer"/>
     <w:basedOn w:val="a"/>
+    <w:rsid w:val="00E50C8B"/>
     <w:pPr>
       <w:tabs>
         <w:tab w:val="center" w:pos="4153"/>
@@ -1629,6 +1624,7 @@
     <w:name w:val="toc 1"/>
     <w:basedOn w:val="a"/>
     <w:next w:val="a"/>
+    <w:rsid w:val="00E50C8B"/>
     <w:pPr>
       <w:tabs>
         <w:tab w:val="right" w:leader="dot" w:pos="9355"/>
@@ -1645,6 +1641,7 @@
     <w:name w:val="toc 2"/>
     <w:basedOn w:val="a"/>
     <w:next w:val="a"/>
+    <w:rsid w:val="00E50C8B"/>
     <w:pPr>
       <w:tabs>
         <w:tab w:val="right" w:leader="dot" w:pos="9355"/>
@@ -1658,6 +1655,7 @@
     <w:name w:val="toc 3"/>
     <w:basedOn w:val="a"/>
     <w:next w:val="a"/>
+    <w:rsid w:val="00E50C8B"/>
     <w:pPr>
       <w:tabs>
         <w:tab w:val="right" w:leader="dot" w:pos="9355"/>
@@ -1671,6 +1669,7 @@
     <w:name w:val="toc 4"/>
     <w:basedOn w:val="a"/>
     <w:next w:val="a"/>
+    <w:rsid w:val="00E50C8B"/>
     <w:pPr>
       <w:tabs>
         <w:tab w:val="right" w:leader="dot" w:pos="9356"/>
@@ -1683,6 +1682,7 @@
   <w:style w:type="paragraph" w:customStyle="1" w:styleId="ab">
     <w:name w:val="Переменные"/>
     <w:basedOn w:val="a6"/>
+    <w:rsid w:val="00E50C8B"/>
     <w:pPr>
       <w:tabs>
         <w:tab w:val="left" w:pos="482"/>
@@ -1693,6 +1693,7 @@
   <w:style w:type="paragraph" w:customStyle="1" w:styleId="14">
     <w:name w:val="Схема документа1"/>
     <w:basedOn w:val="a"/>
+    <w:rsid w:val="00E50C8B"/>
     <w:pPr>
       <w:shd w:val="clear" w:color="auto" w:fill="000080"/>
     </w:pPr>
@@ -1703,6 +1704,7 @@
   <w:style w:type="paragraph" w:customStyle="1" w:styleId="ac">
     <w:name w:val="Формула"/>
     <w:basedOn w:val="a6"/>
+    <w:rsid w:val="00E50C8B"/>
     <w:pPr>
       <w:tabs>
         <w:tab w:val="center" w:pos="4536"/>
@@ -1713,6 +1715,7 @@
   </w:style>
   <w:style w:type="paragraph" w:customStyle="1" w:styleId="ad">
     <w:name w:val="Чертежный"/>
+    <w:rsid w:val="00E50C8B"/>
     <w:pPr>
       <w:suppressAutoHyphens/>
       <w:jc w:val="both"/>
@@ -1726,16 +1729,15 @@
   </w:style>
   <w:style w:type="paragraph" w:customStyle="1" w:styleId="ae">
     <w:name w:val="Листинг программы"/>
+    <w:rsid w:val="00E50C8B"/>
     <w:pPr>
       <w:suppressAutoHyphens/>
     </w:pPr>
-    <w:rPr>
-      <w:lang w:eastAsia="ru-RU"/>
-    </w:rPr>
   </w:style>
   <w:style w:type="paragraph" w:customStyle="1" w:styleId="15">
     <w:name w:val="Текст примечания1"/>
     <w:basedOn w:val="a"/>
+    <w:rsid w:val="00E50C8B"/>
     <w:rPr>
       <w:rFonts w:ascii="Journal" w:hAnsi="Journal" w:cs="Journal"/>
       <w:sz w:val="24"/>
@@ -1744,6 +1746,7 @@
   <w:style w:type="paragraph" w:styleId="af">
     <w:name w:val="Balloon Text"/>
     <w:basedOn w:val="a"/>
+    <w:rsid w:val="00E50C8B"/>
     <w:rPr>
       <w:rFonts w:ascii="Tahoma" w:hAnsi="Tahoma" w:cs="Tahoma"/>
       <w:sz w:val="16"/>
